--- a/PortSwigger Labs/Server Side Topics/SQL Injection/Lab x -  Blind SQL injection with out-of-band interaction.docx
+++ b/PortSwigger Labs/Server Side Topics/SQL Injection/Lab x -  Blind SQL injection with out-of-band interaction.docx
@@ -487,6 +487,226 @@
           <w:lang w:val="en-US"/>
         </w:rPr>
         <w:t>REMEDIATION</w:t>
+      </w:r>
+    </w:p>
+    <w:p>
+      <w:pPr>
+        <w:pStyle w:val="ListParagraph"/>
+        <w:numPr>
+          <w:ilvl w:val="0"/>
+          <w:numId w:val="2"/>
+        </w:numPr>
+        <w:rPr>
+          <w:rFonts w:ascii="Times New Roman" w:hAnsi="Times New Roman" w:cs="Times New Roman"/>
+          <w:sz w:val="32"/>
+          <w:szCs w:val="32"/>
+          <w:lang w:val="en-US"/>
+        </w:rPr>
+      </w:pPr>
+      <w:r>
+        <w:rPr>
+          <w:rFonts w:ascii="Times New Roman" w:hAnsi="Times New Roman" w:cs="Times New Roman"/>
+          <w:b/>
+          <w:bCs/>
+          <w:sz w:val="32"/>
+          <w:szCs w:val="32"/>
+          <w:lang w:val="en-US"/>
+        </w:rPr>
+        <w:t>Parameterized Queries:</w:t>
+      </w:r>
+      <w:r>
+        <w:rPr>
+          <w:rFonts w:ascii="Times New Roman" w:hAnsi="Times New Roman" w:cs="Times New Roman"/>
+          <w:sz w:val="32"/>
+          <w:szCs w:val="32"/>
+          <w:lang w:val="en-US"/>
+        </w:rPr>
+        <w:t xml:space="preserve"> The best way to prevent SQL injection is by using parameterized queries (also known as prepared statements). This ensures user input is always treated as data and not executable code. Libraries that support parameterized queries include JDBC in Java, PDO in PHP, and many more.</w:t>
+      </w:r>
+    </w:p>
+    <w:p>
+      <w:pPr>
+        <w:pStyle w:val="ListParagraph"/>
+        <w:numPr>
+          <w:ilvl w:val="0"/>
+          <w:numId w:val="2"/>
+        </w:numPr>
+        <w:rPr>
+          <w:rFonts w:ascii="Times New Roman" w:hAnsi="Times New Roman" w:cs="Times New Roman"/>
+          <w:sz w:val="32"/>
+          <w:szCs w:val="32"/>
+          <w:lang w:val="en-US"/>
+        </w:rPr>
+      </w:pPr>
+      <w:r>
+        <w:rPr>
+          <w:rFonts w:ascii="Times New Roman" w:hAnsi="Times New Roman" w:cs="Times New Roman"/>
+          <w:b/>
+          <w:bCs/>
+          <w:sz w:val="32"/>
+          <w:szCs w:val="32"/>
+          <w:lang w:val="en-US"/>
+        </w:rPr>
+        <w:t>Object-Relational Mapping (ORM) Libraries:</w:t>
+      </w:r>
+      <w:r>
+        <w:rPr>
+          <w:rFonts w:ascii="Times New Roman" w:hAnsi="Times New Roman" w:cs="Times New Roman"/>
+          <w:sz w:val="32"/>
+          <w:szCs w:val="32"/>
+          <w:lang w:val="en-US"/>
+        </w:rPr>
+        <w:t xml:space="preserve"> Using ORM frameworks can also reduce the risk of SQL injection. These libraries typically use </w:t>
+      </w:r>
+      <w:r>
+        <w:rPr>
+          <w:rFonts w:ascii="Times New Roman" w:hAnsi="Times New Roman" w:cs="Times New Roman"/>
+          <w:sz w:val="32"/>
+          <w:szCs w:val="32"/>
+          <w:lang w:val="en-US"/>
+        </w:rPr>
+        <w:lastRenderedPageBreak/>
+        <w:t>parameterized queries, and they abstract direct SQL queries, reducing the risk of SQLi by avoiding the need to write direct SQL code.</w:t>
+      </w:r>
+    </w:p>
+    <w:p>
+      <w:pPr>
+        <w:pStyle w:val="ListParagraph"/>
+        <w:numPr>
+          <w:ilvl w:val="0"/>
+          <w:numId w:val="2"/>
+        </w:numPr>
+        <w:rPr>
+          <w:rFonts w:ascii="Times New Roman" w:hAnsi="Times New Roman" w:cs="Times New Roman"/>
+          <w:sz w:val="32"/>
+          <w:szCs w:val="32"/>
+          <w:lang w:val="en-US"/>
+        </w:rPr>
+      </w:pPr>
+      <w:r>
+        <w:rPr>
+          <w:rFonts w:ascii="Times New Roman" w:hAnsi="Times New Roman" w:cs="Times New Roman"/>
+          <w:b/>
+          <w:bCs/>
+          <w:sz w:val="32"/>
+          <w:szCs w:val="32"/>
+          <w:lang w:val="en-US"/>
+        </w:rPr>
+        <w:t>Use of Stored Procedures:</w:t>
+      </w:r>
+      <w:r>
+        <w:rPr>
+          <w:rFonts w:ascii="Times New Roman" w:hAnsi="Times New Roman" w:cs="Times New Roman"/>
+          <w:sz w:val="32"/>
+          <w:szCs w:val="32"/>
+          <w:lang w:val="en-US"/>
+        </w:rPr>
+        <w:t xml:space="preserve"> Rather than forming raw SQL commands with string concatenation, use stored procedures in the database. These procedures will prevent user input from being executed as SQL commands.</w:t>
+      </w:r>
+    </w:p>
+    <w:p>
+      <w:pPr>
+        <w:pStyle w:val="ListParagraph"/>
+        <w:numPr>
+          <w:ilvl w:val="0"/>
+          <w:numId w:val="2"/>
+        </w:numPr>
+        <w:rPr>
+          <w:rFonts w:ascii="Times New Roman" w:hAnsi="Times New Roman" w:cs="Times New Roman"/>
+          <w:sz w:val="32"/>
+          <w:szCs w:val="32"/>
+          <w:lang w:val="en-US"/>
+        </w:rPr>
+      </w:pPr>
+      <w:r>
+        <w:rPr>
+          <w:rFonts w:ascii="Times New Roman" w:hAnsi="Times New Roman" w:cs="Times New Roman"/>
+          <w:b/>
+          <w:bCs/>
+          <w:sz w:val="32"/>
+          <w:szCs w:val="32"/>
+          <w:lang w:val="en-US"/>
+        </w:rPr>
+        <w:t>Input Validation:</w:t>
+      </w:r>
+      <w:r>
+        <w:rPr>
+          <w:rFonts w:ascii="Times New Roman" w:hAnsi="Times New Roman" w:cs="Times New Roman"/>
+          <w:sz w:val="32"/>
+          <w:szCs w:val="32"/>
+          <w:lang w:val="en-US"/>
+        </w:rPr>
+        <w:t xml:space="preserve"> Input validation is essential. Use a whitelist of accepted values, rather than trying to filter out potentially dangerous characters. Reject any input that is not strictly necessary.</w:t>
+      </w:r>
+    </w:p>
+    <w:p>
+      <w:pPr>
+        <w:pStyle w:val="ListParagraph"/>
+        <w:numPr>
+          <w:ilvl w:val="0"/>
+          <w:numId w:val="2"/>
+        </w:numPr>
+        <w:rPr>
+          <w:rFonts w:ascii="Times New Roman" w:hAnsi="Times New Roman" w:cs="Times New Roman"/>
+          <w:sz w:val="32"/>
+          <w:szCs w:val="32"/>
+          <w:lang w:val="en-US"/>
+        </w:rPr>
+      </w:pPr>
+      <w:r>
+        <w:rPr>
+          <w:rFonts w:ascii="Times New Roman" w:hAnsi="Times New Roman" w:cs="Times New Roman"/>
+          <w:b/>
+          <w:bCs/>
+          <w:sz w:val="32"/>
+          <w:szCs w:val="32"/>
+          <w:lang w:val="en-US"/>
+        </w:rPr>
+        <w:t>Database User Privileges:</w:t>
+      </w:r>
+      <w:r>
+        <w:rPr>
+          <w:rFonts w:ascii="Times New Roman" w:hAnsi="Times New Roman" w:cs="Times New Roman"/>
+          <w:sz w:val="32"/>
+          <w:szCs w:val="32"/>
+          <w:lang w:val="en-US"/>
+        </w:rPr>
+        <w:t xml:space="preserve"> Ensure that the database user associated with the web application does not have more privileges than it needs. Limit its access only to specific tables or stored procedures. If the application only needs to read data, then only give it read access.</w:t>
+      </w:r>
+    </w:p>
+    <w:p>
+      <w:pPr>
+        <w:pStyle w:val="ListParagraph"/>
+        <w:numPr>
+          <w:ilvl w:val="0"/>
+          <w:numId w:val="2"/>
+        </w:numPr>
+        <w:rPr>
+          <w:rFonts w:ascii="Times New Roman" w:hAnsi="Times New Roman" w:cs="Times New Roman"/>
+          <w:sz w:val="32"/>
+          <w:szCs w:val="32"/>
+          <w:lang w:val="en-US"/>
+        </w:rPr>
+      </w:pPr>
+      <w:r>
+        <w:rPr>
+          <w:rFonts w:ascii="Times New Roman" w:hAnsi="Times New Roman" w:cs="Times New Roman"/>
+          <w:b/>
+          <w:bCs/>
+          <w:sz w:val="32"/>
+          <w:szCs w:val="32"/>
+          <w:lang w:val="en-US"/>
+        </w:rPr>
+        <w:t xml:space="preserve">Hide Database Errors: </w:t>
+      </w:r>
+      <w:r>
+        <w:rPr>
+          <w:rFonts w:ascii="Times New Roman" w:hAnsi="Times New Roman" w:cs="Times New Roman"/>
+          <w:sz w:val="32"/>
+          <w:szCs w:val="32"/>
+          <w:lang w:val="en-US"/>
+        </w:rPr>
+        <w:t>Never show database error messages to the end-users. Detailed error messages can give attackers hints about the database structure. Instead, use generic error messages.</w:t>
       </w:r>
     </w:p>
     <w:sectPr>
@@ -590,8 +810,100 @@
       </w:pPr>
     </w:lvl>
   </w:abstractNum>
+  <w:abstractNum w:abstractNumId="1" w15:restartNumberingAfterBreak="0">
+    <w:nsid w:val="10E85A6C"/>
+    <w:multiLevelType w:val="hybridMultilevel"/>
+    <w:tmpl w:val="FB38420C"/>
+    <w:lvl w:ilvl="0" w:tplc="4009000F">
+      <w:start w:val="1"/>
+      <w:numFmt w:val="decimal"/>
+      <w:lvlText w:val="%1."/>
+      <w:lvlJc w:val="left"/>
+      <w:pPr>
+        <w:ind w:left="720" w:hanging="360"/>
+      </w:pPr>
+      <w:rPr>
+        <w:rFonts w:hint="default"/>
+      </w:rPr>
+    </w:lvl>
+    <w:lvl w:ilvl="1" w:tplc="40090019" w:tentative="1">
+      <w:start w:val="1"/>
+      <w:numFmt w:val="lowerLetter"/>
+      <w:lvlText w:val="%2."/>
+      <w:lvlJc w:val="left"/>
+      <w:pPr>
+        <w:ind w:left="1440" w:hanging="360"/>
+      </w:pPr>
+    </w:lvl>
+    <w:lvl w:ilvl="2" w:tplc="4009001B" w:tentative="1">
+      <w:start w:val="1"/>
+      <w:numFmt w:val="lowerRoman"/>
+      <w:lvlText w:val="%3."/>
+      <w:lvlJc w:val="right"/>
+      <w:pPr>
+        <w:ind w:left="2160" w:hanging="180"/>
+      </w:pPr>
+    </w:lvl>
+    <w:lvl w:ilvl="3" w:tplc="4009000F" w:tentative="1">
+      <w:start w:val="1"/>
+      <w:numFmt w:val="decimal"/>
+      <w:lvlText w:val="%4."/>
+      <w:lvlJc w:val="left"/>
+      <w:pPr>
+        <w:ind w:left="2880" w:hanging="360"/>
+      </w:pPr>
+    </w:lvl>
+    <w:lvl w:ilvl="4" w:tplc="40090019" w:tentative="1">
+      <w:start w:val="1"/>
+      <w:numFmt w:val="lowerLetter"/>
+      <w:lvlText w:val="%5."/>
+      <w:lvlJc w:val="left"/>
+      <w:pPr>
+        <w:ind w:left="3600" w:hanging="360"/>
+      </w:pPr>
+    </w:lvl>
+    <w:lvl w:ilvl="5" w:tplc="4009001B" w:tentative="1">
+      <w:start w:val="1"/>
+      <w:numFmt w:val="lowerRoman"/>
+      <w:lvlText w:val="%6."/>
+      <w:lvlJc w:val="right"/>
+      <w:pPr>
+        <w:ind w:left="4320" w:hanging="180"/>
+      </w:pPr>
+    </w:lvl>
+    <w:lvl w:ilvl="6" w:tplc="4009000F" w:tentative="1">
+      <w:start w:val="1"/>
+      <w:numFmt w:val="decimal"/>
+      <w:lvlText w:val="%7."/>
+      <w:lvlJc w:val="left"/>
+      <w:pPr>
+        <w:ind w:left="5040" w:hanging="360"/>
+      </w:pPr>
+    </w:lvl>
+    <w:lvl w:ilvl="7" w:tplc="40090019" w:tentative="1">
+      <w:start w:val="1"/>
+      <w:numFmt w:val="lowerLetter"/>
+      <w:lvlText w:val="%8."/>
+      <w:lvlJc w:val="left"/>
+      <w:pPr>
+        <w:ind w:left="5760" w:hanging="360"/>
+      </w:pPr>
+    </w:lvl>
+    <w:lvl w:ilvl="8" w:tplc="4009001B" w:tentative="1">
+      <w:start w:val="1"/>
+      <w:numFmt w:val="lowerRoman"/>
+      <w:lvlText w:val="%9."/>
+      <w:lvlJc w:val="right"/>
+      <w:pPr>
+        <w:ind w:left="6480" w:hanging="180"/>
+      </w:pPr>
+    </w:lvl>
+  </w:abstractNum>
   <w:num w:numId="1" w16cid:durableId="1401321648">
     <w:abstractNumId w:val="0"/>
+  </w:num>
+  <w:num w:numId="2" w16cid:durableId="1166360386">
+    <w:abstractNumId w:val="1"/>
   </w:num>
 </w:numbering>
 </file>
